--- a/Modules/PowerSupply/LION2CELL01C/DOC/SRC/LION2CELL01C.docx
+++ b/Modules/PowerSupply/LION2CELL01C/DOC/SRC/LION2CELL01C.docx
@@ -6,6 +6,8 @@
       <w:pPr>
         <w:pStyle w:val="Titul"/>
       </w:pPr>
+      <w:bookmarkStart w:id="0" w:name="_GoBack"/>
+      <w:bookmarkEnd w:id="0"/>
       <w:r>
         <w:t>Modul obsluhující dva sériově zapojené</w:t>
       </w:r>
@@ -653,8 +655,6 @@
       <w:r>
         <w:t xml:space="preserve"> = 150k rovná se poměr 9,09090909090.</w:t>
       </w:r>
-      <w:bookmarkStart w:id="0" w:name="_GoBack"/>
-      <w:bookmarkEnd w:id="0"/>
     </w:p>
     <w:p>
       <w:pPr>
@@ -7713,7 +7713,7 @@
       <w:rPr>
         <w:noProof/>
       </w:rPr>
-      <w:t>2015-12-14</w:t>
+      <w:t>2016-03-09</w:t>
     </w:r>
     <w:r>
       <w:fldChar w:fldCharType="end"/>
